--- a/Sem-4-(7+1)/Sem-4-(7+1)-Session-1.docx
+++ b/Sem-4-(7+1)/Sem-4-(7+1)-Session-1.docx
@@ -407,6 +407,7 @@
       <w:r>
         <w:rPr>
           <w:rFonts w:asciiTheme="minorHAnsi" w:hAnsiTheme="minorHAnsi"/>
+          <w:noProof/>
           <w:color w:val="000000"/>
         </w:rPr>
         <w:lastRenderedPageBreak/>
@@ -915,6 +916,7 @@
       <w:r>
         <w:rPr>
           <w:rFonts w:asciiTheme="minorHAnsi" w:hAnsiTheme="minorHAnsi"/>
+          <w:noProof/>
           <w:color w:val="000000"/>
         </w:rPr>
         <w:drawing>
@@ -1660,6 +1662,7 @@
       <w:r>
         <w:rPr>
           <w:rFonts w:asciiTheme="minorHAnsi" w:hAnsiTheme="minorHAnsi"/>
+          <w:noProof/>
         </w:rPr>
         <w:drawing>
           <wp:inline distT="0" distB="0" distL="0" distR="0" wp14:anchorId="6BA8E238" wp14:editId="7E9149D2">
@@ -3809,6 +3812,7 @@
   <w:style w:type="character" w:default="1" w:styleId="DefaultParagraphFont">
     <w:name w:val="Default Paragraph Font"/>
     <w:uiPriority w:val="1"/>
+    <w:semiHidden/>
     <w:unhideWhenUsed/>
   </w:style>
   <w:style w:type="table" w:default="1" w:styleId="TableNormal">
